--- a/Ubunto/Diplo de clase .docx
+++ b/Ubunto/Diplo de clase .docx
@@ -1,13 +1,48 @@
+
+<file path=EmbeddedDatabase/content.xml><?xml version="1.0" encoding="utf-8"?>
+<office:document-content xmlns:db="urn:oasis:names:tc:opendocument:xmlns:database:1.0" xmlns:css3t="http://www.w3.org/TR/css3-text/" xmlns:grddl="http://www.w3.org/2003/g/data-view#" xmlns:xhtml="http://www.w3.org/1999/xhtml" xmlns:xsi="http://www.w3.org/2001/XMLSchema-instance" xmlns:xsd="http://www.w3.org/2001/XMLSchema" xmlns:xforms="http://www.w3.org/2002/xforms" xmlns:dom="http://www.w3.org/2001/xml-events" xmlns:script="urn:oasis:names:tc:opendocument:xmlns:script:1.0" xmlns:form="urn:oasis:names:tc:opendocument:xmlns:form:1.0" xmlns:math="http://www.w3.org/1998/Math/MathML" xmlns:office="urn:oasis:names:tc:opendocument:xmlns:office:1.0" xmlns:ooo="http://openoffice.org/2004/office" xmlns:fo="urn:oasis:names:tc:opendocument:xmlns:xsl-fo-compatible:1.0" xmlns:ooow="http://openoffice.org/2004/writer" xmlns:xlink="http://www.w3.org/1999/xlink" xmlns:drawooo="http://openoffice.org/2010/draw" xmlns:oooc="http://openoffice.org/2004/calc" xmlns:dc="http://purl.org/dc/elements/1.1/" xmlns:calcext="urn:org:documentfoundation:names:experimental:calc:xmlns:calcext:1.0" xmlns:style="urn:oasis:names:tc:opendocument:xmlns:style:1.0" xmlns:text="urn:oasis:names:tc:opendocument:xmlns:text:1.0" xmlns:of="urn:oasis:names:tc:opendocument:xmlns:of:1.2" xmlns:tableooo="http://openoffice.org/2009/table" xmlns:draw="urn:oasis:names:tc:opendocument:xmlns:drawing:1.0" xmlns:dr3d="urn:oasis:names:tc:opendocument:xmlns:dr3d:1.0" xmlns:rpt="http://openoffice.org/2005/report" xmlns:formx="urn:openoffice:names:experimental:ooxml-odf-interop:xmlns:form:1.0" xmlns:svg="urn:oasis:names:tc:opendocument:xmlns:svg-compatible:1.0" xmlns:chart="urn:oasis:names:tc:opendocument:xmlns:chart:1.0" xmlns:table="urn:oasis:names:tc:opendocument:xmlns:table:1.0" xmlns:meta="urn:oasis:names:tc:opendocument:xmlns:meta:1.0" xmlns:loext="urn:org:documentfoundation:names:experimental:office:xmlns:loext:1.0" xmlns:number="urn:oasis:names:tc:opendocument:xmlns:datastyle:1.0" xmlns:field="urn:openoffice:names:experimental:ooo-ms-interop:xmlns:field:1.0" office:version="1.4">
+  <office:scripts/>
+  <office:font-face-decls/>
+  <office:automatic-styles/>
+  <office:body>
+    <office:database>
+      <db:data-source>
+        <db:connection-data>
+          <db:database-description>
+            <db:file-based-database xlink:href="../../lista.ods/" db:media-type="application/vnd.oasis.opendocument.spreadsheet"/>
+          </db:database-description>
+          <db:login db:is-password-required="false"/>
+        </db:connection-data>
+        <db:driver-settings db:system-driver-settings="" db:base-dn="" db:parameter-name-substitution="false"/>
+        <db:application-connection-settings db:is-table-name-length-limited="false" db:append-table-alias-name="false" db:max-row-count="100">
+          <db:table-filter>
+            <db:table-include-filter>
+              <db:table-filter-pattern>%</db:table-filter-pattern>
+            </db:table-include-filter>
+          </db:table-filter>
+        </db:application-connection-settings>
+      </db:data-source>
+    </office:database>
+  </office:body>
+</office:document-content>
+</file>
+
+<file path=EmbeddedDatabase/settings.xml><?xml version="1.0" encoding="utf-8"?>
+<office:document-settings xmlns:number="urn:oasis:names:tc:opendocument:xmlns:datastyle:1.0" xmlns:table="urn:oasis:names:tc:opendocument:xmlns:table:1.0" xmlns:db="urn:oasis:names:tc:opendocument:xmlns:database:1.0" xmlns:svg="http://www.w3.org/2000/svg" xmlns:config="urn:oasis:names:tc:opendocument:xmlns:config:1.0" xmlns:xlink="http://www.w3.org/1999/xlink" xmlns:ooo="http://openoffice.org/2004/office" xmlns:office="urn:oasis:names:tc:opendocument:xmlns:office:1.0" office:version="1.4"/>
+</file>
 
 <file path=META-INF/manifest.xml><?xml version="1.0" encoding="utf-8"?>
 <manifest:manifest xmlns:manifest="urn:oasis:names:tc:opendocument:xmlns:manifest:1.0" xmlns:loext="urn:org:documentfoundation:names:experimental:office:xmlns:loext:1.0" manifest:version="1.4">
   <manifest:file-entry manifest:full-path="/" manifest:version="1.4" manifest:media-type="application/vnd.oasis.opendocument.text"/>
   <manifest:file-entry manifest:full-path="Configurations2/" manifest:media-type="application/vnd.sun.xml.ui.configuration"/>
   <manifest:file-entry manifest:full-path="styles.xml" manifest:media-type="text/xml"/>
+  <manifest:file-entry manifest:full-path="EmbeddedDatabase/content.xml" manifest:media-type="text/xml"/>
+  <manifest:file-entry manifest:full-path="EmbeddedDatabase/settings.xml" manifest:media-type="text/xml"/>
+  <manifest:file-entry manifest:full-path="EmbeddedDatabase/" manifest:version="1.4" manifest:media-type="application/vnd.oasis.opendocument.base"/>
+  <manifest:file-entry manifest:full-path="settings.xml" manifest:media-type="text/xml"/>
   <manifest:file-entry manifest:full-path="manifest.rdf" manifest:media-type="application/rdf+xml"/>
   <manifest:file-entry manifest:full-path="content.xml" manifest:media-type="text/xml"/>
   <manifest:file-entry manifest:full-path="meta.xml" manifest:media-type="text/xml"/>
-  <manifest:file-entry manifest:full-path="settings.xml" manifest:media-type="text/xml"/>
   <manifest:file-entry manifest:full-path="Thumbnails/thumbnail.png" manifest:media-type="image/png"/>
 </manifest:manifest>
 </file>
@@ -46,7 +81,7 @@
             <text:database-display text:table-name="Hoja1" text:table-type="table" text:column-name="Nombre" text:database-name="lista">&lt;Nombre&gt;</text:database-display>
             <text:hidden-paragraph text:condition="ooow:![lista.Hoja1.Nombre]"/>
           </text:p>
-          <text:p text:style-name="P1">---</text:p>
+          <text:p text:style-name="P1"/>
         </draw:text-box>
       </draw:frame>
       <text:p text:style-name="P1">Quién otorga el diploma </text:p>
@@ -91,11 +126,11 @@
 <office:document-meta xmlns:grddl="http://www.w3.org/2003/g/data-view#" xmlns:meta="urn:oasis:names:tc:opendocument:xmlns:meta:1.0" xmlns:dc="http://purl.org/dc/elements/1.1/" xmlns:xlink="http://www.w3.org/1999/xlink" xmlns:ooo="http://openoffice.org/2004/office" xmlns:office="urn:oasis:names:tc:opendocument:xmlns:office:1.0" office:version="1.4">
   <office:meta>
     <meta:creation-date>2025-10-30T11:38:48.436929967</meta:creation-date>
-    <dc:date>2025-10-30T12:04:09.668057092</dc:date>
-    <meta:editing-duration>PT4M14S</meta:editing-duration>
-    <meta:editing-cycles>1</meta:editing-cycles>
+    <dc:date>2025-10-31T08:08:16.072733769</dc:date>
+    <meta:editing-duration>PT8M17S</meta:editing-duration>
+    <meta:editing-cycles>3</meta:editing-cycles>
     <meta:generator>LibreOffice/25.2.6.2$Linux_X86_64 LibreOffice_project/40d1a0e1d5bdf1afaeae24d9ece32bbb00fa66a4</meta:generator>
-    <meta:document-statistic meta:table-count="0" meta:image-count="0" meta:object-count="0" meta:page-count="1" meta:paragraph-count="9" meta:word-count="27" meta:character-count="230" meta:non-whitespace-character-count="197"/>
+    <meta:document-statistic meta:table-count="0" meta:image-count="0" meta:object-count="0" meta:page-count="1" meta:paragraph-count="8" meta:word-count="26" meta:character-count="227" meta:non-whitespace-character-count="194"/>
   </office:meta>
 </office:document-meta>
 </file>
@@ -113,8 +148,8 @@
       <config:config-item-map-indexed config:name="Views">
         <config:config-item-map-entry>
           <config:config-item config:name="ViewId" config:type="string">view2</config:config-item>
-          <config:config-item config:name="ViewLeft" config:type="long">16457</config:config-item>
-          <config:config-item config:name="ViewTop" config:type="long">6900</config:config-item>
+          <config:config-item config:name="ViewLeft" config:type="long">14593</config:config-item>
+          <config:config-item config:name="ViewTop" config:type="long">7387</config:config-item>
           <config:config-item config:name="VisibleLeft" config:type="long">0</config:config-item>
           <config:config-item config:name="VisibleTop" config:type="long">0</config:config-item>
           <config:config-item config:name="VisibleRight" config:type="long">40287</config:config-item>
@@ -187,7 +222,7 @@
       <config:config-item config:name="CurrentDatabaseCommand" config:type="string">Hoja1</config:config-item>
       <config:config-item config:name="CurrentDatabaseDataSource" config:type="string">lista</config:config-item>
       <config:config-item config:name="SaveThumbnail" config:type="boolean">true</config:config-item>
-      <config:config-item config:name="EmbeddedDatabaseName" config:type="string"/>
+      <config:config-item config:name="EmbeddedDatabaseName" config:type="string">EmbeddedDatabase</config:config-item>
       <config:config-item config:name="UnbreakableNumberings" config:type="boolean">false</config:config-item>
       <config:config-item config:name="SaveGlobalDocumentLinks" config:type="boolean">false</config:config-item>
       <config:config-item config:name="MsWordCompTrailingBlanks" config:type="boolean">false</config:config-item>
@@ -244,7 +279,7 @@
       <config:config-item config:name="UseOldPrinterMetrics" config:type="boolean">false</config:config-item>
       <config:config-item config:name="RedlineProtectionKey" config:type="base64Binary"/>
       <config:config-item config:name="TabsRelativeToIndent" config:type="boolean">true</config:config-item>
-      <config:config-item config:name="Rsid" config:type="int">1133324</config:config-item>
+      <config:config-item config:name="Rsid" config:type="int">1365258</config:config-item>
       <config:config-item config:name="UpdateFromTemplate" config:type="boolean">true</config:config-item>
       <config:config-item config:name="ProtectForm" config:type="boolean">false</config:config-item>
       <config:config-item config:name="MsWordCompMinLineHeightByFly" config:type="boolean">false</config:config-item>
@@ -265,7 +300,7 @@
   </office:font-face-decls>
   <office:styles>
     <style:default-style style:family="graphic">
-      <style:graphic-properties svg:stroke-color="#3465a4" draw:fill-color="#729fcf" fo:wrap-option="no-wrap" draw:shadow-offset-x="0.3cm" draw:shadow-offset-y="0.3cm" draw:start-line-spacing-horizontal="0.283cm" draw:start-line-spacing-vertical="0.283cm" draw:end-line-spacing-horizontal="0.283cm" draw:end-line-spacing-vertical="0.283cm" style:flow-with-text="false"/>
+      <style:graphic-properties svg:stroke-color="#3465a4" draw:fill-color="#729fcf" fo:wrap-option="no-wrap" draw:shadow-offset-x="0.3cm" draw:shadow-offset-y="0.3cm" draw:start-line-spacing-horizontal="0.283cm" draw:start-line-spacing-vertical="0.283cm" draw:end-line-spacing-horizontal="0.283cm" draw:end-line-spacing-vertical="0.283cm" style:writing-mode="lr-tb" style:flow-with-text="false"/>
       <style:paragraph-properties style:text-autospace="ideograph-alpha" style:line-break="strict" loext:tab-stop-distance="0cm" style:writing-mode="lr-tb" style:font-independent-line-spacing="false">
         <style:tab-stops/>
       </style:paragraph-properties>
@@ -301,56 +336,72 @@
       <style:text-properties style:font-size-asian="12pt" style:font-name-complex="Noto Sans Devanagari" style:font-family-complex="'Noto Sans Devanagari'" style:font-family-generic-complex="swiss"/>
     </style:style>
     <style:style style:name="Frame_20_contents" style:display-name="Frame contents" style:family="paragraph" style:parent-style-name="Standard" style:class="extra"/>
+    <style:style style:name="Header_20_and_20_Footer" style:display-name="Header and Footer" style:family="paragraph" style:parent-style-name="Standard" style:class="extra">
+      <style:paragraph-properties text:number-lines="false" text:line-number="0">
+        <style:tab-stops>
+          <style:tab-stop style:position="12.85cm" style:type="center"/>
+          <style:tab-stop style:position="25.7cm" style:type="right"/>
+        </style:tab-stops>
+      </style:paragraph-properties>
+    </style:style>
+    <style:style style:name="Header" style:family="paragraph" style:parent-style-name="Header_20_and_20_Footer" style:class="extra">
+      <style:paragraph-properties text:number-lines="false" text:line-number="0">
+        <style:tab-stops>
+          <style:tab-stop style:position="12.85cm" style:type="center"/>
+          <style:tab-stop style:position="25.7cm" style:type="right"/>
+        </style:tab-stops>
+      </style:paragraph-properties>
+    </style:style>
     <style:style style:name="Frame" style:family="graphic">
-      <style:graphic-properties text:anchor-type="paragraph" svg:x="0cm" svg:y="0cm" fo:margin-left="0.201cm" fo:margin-right="0.201cm" fo:margin-top="0.201cm" fo:margin-bottom="0.201cm" style:wrap="parallel" style:number-wrapped-paragraphs="no-limit" style:wrap-contour="false" style:vertical-pos="top" style:vertical-rel="paragraph-content" style:horizontal-pos="center" style:horizontal-rel="paragraph-content" draw:fill="none" fo:padding="0.15cm" fo:border="0.06pt solid #000000"/>
+      <style:graphic-properties text:anchor-type="paragraph" svg:x="0cm" svg:y="0cm" fo:margin-left="0.201cm" fo:margin-right="0.201cm" fo:margin-top="0.201cm" fo:margin-bottom="0.201cm" style:wrap="parallel" style:number-wrapped-paragraphs="no-limit" style:wrap-contour="false" style:vertical-pos="top" style:vertical-rel="paragraph-content" style:horizontal-pos="center" style:horizontal-rel="paragraph-content" fo:background-color="transparent" draw:fill="none" draw:fill-color="#729fcf" fo:padding="0.15cm" fo:border="0.06pt solid #000000"/>
     </style:style>
     <text:outline-style style:name="Outline">
-      <text:outline-level-style text:level="1" style:num-format="">
-        <style:list-level-properties text:list-level-position-and-space-mode="label-alignment">
-          <style:list-level-label-alignment text:label-followed-by="listtab"/>
-        </style:list-level-properties>
-      </text:outline-level-style>
-      <text:outline-level-style text:level="2" style:num-format="">
-        <style:list-level-properties text:list-level-position-and-space-mode="label-alignment">
-          <style:list-level-label-alignment text:label-followed-by="listtab"/>
-        </style:list-level-properties>
-      </text:outline-level-style>
-      <text:outline-level-style text:level="3" style:num-format="">
-        <style:list-level-properties text:list-level-position-and-space-mode="label-alignment">
-          <style:list-level-label-alignment text:label-followed-by="listtab"/>
-        </style:list-level-properties>
-      </text:outline-level-style>
-      <text:outline-level-style text:level="4" style:num-format="">
-        <style:list-level-properties text:list-level-position-and-space-mode="label-alignment">
-          <style:list-level-label-alignment text:label-followed-by="listtab"/>
-        </style:list-level-properties>
-      </text:outline-level-style>
-      <text:outline-level-style text:level="5" style:num-format="">
-        <style:list-level-properties text:list-level-position-and-space-mode="label-alignment">
-          <style:list-level-label-alignment text:label-followed-by="listtab"/>
-        </style:list-level-properties>
-      </text:outline-level-style>
-      <text:outline-level-style text:level="6" style:num-format="">
-        <style:list-level-properties text:list-level-position-and-space-mode="label-alignment">
-          <style:list-level-label-alignment text:label-followed-by="listtab"/>
-        </style:list-level-properties>
-      </text:outline-level-style>
-      <text:outline-level-style text:level="7" style:num-format="">
-        <style:list-level-properties text:list-level-position-and-space-mode="label-alignment">
-          <style:list-level-label-alignment text:label-followed-by="listtab"/>
-        </style:list-level-properties>
-      </text:outline-level-style>
-      <text:outline-level-style text:level="8" style:num-format="">
-        <style:list-level-properties text:list-level-position-and-space-mode="label-alignment">
-          <style:list-level-label-alignment text:label-followed-by="listtab"/>
-        </style:list-level-properties>
-      </text:outline-level-style>
-      <text:outline-level-style text:level="9" style:num-format="">
-        <style:list-level-properties text:list-level-position-and-space-mode="label-alignment">
-          <style:list-level-label-alignment text:label-followed-by="listtab"/>
-        </style:list-level-properties>
-      </text:outline-level-style>
-      <text:outline-level-style text:level="10" style:num-format="">
+      <text:outline-level-style text:level="1" loext:num-list-format="%1%" style:num-format="">
+        <style:list-level-properties text:list-level-position-and-space-mode="label-alignment">
+          <style:list-level-label-alignment text:label-followed-by="listtab"/>
+        </style:list-level-properties>
+      </text:outline-level-style>
+      <text:outline-level-style text:level="2" loext:num-list-format="%2%" style:num-format="">
+        <style:list-level-properties text:list-level-position-and-space-mode="label-alignment">
+          <style:list-level-label-alignment text:label-followed-by="listtab"/>
+        </style:list-level-properties>
+      </text:outline-level-style>
+      <text:outline-level-style text:level="3" loext:num-list-format="%3%" style:num-format="">
+        <style:list-level-properties text:list-level-position-and-space-mode="label-alignment">
+          <style:list-level-label-alignment text:label-followed-by="listtab"/>
+        </style:list-level-properties>
+      </text:outline-level-style>
+      <text:outline-level-style text:level="4" loext:num-list-format="%4%" style:num-format="">
+        <style:list-level-properties text:list-level-position-and-space-mode="label-alignment">
+          <style:list-level-label-alignment text:label-followed-by="listtab"/>
+        </style:list-level-properties>
+      </text:outline-level-style>
+      <text:outline-level-style text:level="5" loext:num-list-format="%5%" style:num-format="">
+        <style:list-level-properties text:list-level-position-and-space-mode="label-alignment">
+          <style:list-level-label-alignment text:label-followed-by="listtab"/>
+        </style:list-level-properties>
+      </text:outline-level-style>
+      <text:outline-level-style text:level="6" loext:num-list-format="%6%" style:num-format="">
+        <style:list-level-properties text:list-level-position-and-space-mode="label-alignment">
+          <style:list-level-label-alignment text:label-followed-by="listtab"/>
+        </style:list-level-properties>
+      </text:outline-level-style>
+      <text:outline-level-style text:level="7" loext:num-list-format="%7%" style:num-format="">
+        <style:list-level-properties text:list-level-position-and-space-mode="label-alignment">
+          <style:list-level-label-alignment text:label-followed-by="listtab"/>
+        </style:list-level-properties>
+      </text:outline-level-style>
+      <text:outline-level-style text:level="8" loext:num-list-format="%8%" style:num-format="">
+        <style:list-level-properties text:list-level-position-and-space-mode="label-alignment">
+          <style:list-level-label-alignment text:label-followed-by="listtab"/>
+        </style:list-level-properties>
+      </text:outline-level-style>
+      <text:outline-level-style text:level="9" loext:num-list-format="%9%" style:num-format="">
+        <style:list-level-properties text:list-level-position-and-space-mode="label-alignment">
+          <style:list-level-label-alignment text:label-followed-by="listtab"/>
+        </style:list-level-properties>
+      </text:outline-level-style>
+      <text:outline-level-style text:level="10" loext:num-list-format="%10%" style:num-format="">
         <style:list-level-properties text:list-level-position-and-space-mode="label-alignment">
           <style:list-level-label-alignment text:label-followed-by="listtab"/>
         </style:list-level-properties>
@@ -378,15 +429,24 @@
   </office:styles>
   <office:automatic-styles>
     <style:page-layout style:name="Mpm1">
-      <style:page-layout-properties fo:page-width="29.7cm" fo:page-height="21.001cm" style:num-format="1" style:print-orientation="landscape" fo:margin-top="2cm" fo:margin-bottom="2cm" fo:margin-left="2cm" fo:margin-right="2cm" style:writing-mode="lr-tb" style:footnote-max-height="0cm" loext:margin-gutter="0cm">
+      <style:page-layout-properties fo:page-width="29.7cm" fo:page-height="21.001cm" style:num-format="1" style:print-orientation="landscape" fo:margin-top="2cm" fo:margin-bottom="2cm" fo:margin-left="2cm" fo:margin-right="2cm" style:writing-mode="lr-tb" style:layout-grid-color="#c0c0c0" style:layout-grid-lines="20" style:layout-grid-base-height="0.706cm" style:layout-grid-ruby-height="0.353cm" style:layout-grid-mode="none" style:layout-grid-ruby-below="false" style:layout-grid-print="false" style:layout-grid-display="false" style:footnote-max-height="0cm" loext:margin-gutter="0cm">
         <style:footnote-sep style:width="0.018cm" style:distance-before-sep="0.101cm" style:distance-after-sep="0.101cm" style:line-style="solid" style:adjustment="left" style:rel-width="25%" style:color="#000000"/>
       </style:page-layout-properties>
-      <style:header-style/>
+      <style:header-style>
+        <style:header-footer-properties fo:min-height="0cm" fo:margin-left="0cm" fo:margin-right="0cm" fo:margin-bottom="0.499cm" fo:background-color="transparent" draw:fill="none" draw:fill-color="#729fcf"/>
+      </style:header-style>
       <style:footer-style/>
     </style:page-layout>
+    <style:style style:name="Mdp1" style:family="drawing-page">
+      <style:drawing-page-properties draw:background-size="full"/>
+    </style:style>
   </office:automatic-styles>
   <office:master-styles>
-    <style:master-page style:name="Standard" style:page-layout-name="Mpm1"/>
+    <style:master-page style:name="Standard" style:page-layout-name="Mpm1" draw:style-name="Mdp1">
+      <style:header>
+        <text:p text:style-name="Header"/>
+      </style:header>
+    </style:master-page>
   </office:master-styles>
 </office:document-styles>
 </file>